--- a/joserodnysibugan.docx
+++ b/joserodnysibugan.docx
@@ -378,7 +378,6 @@
           <w:szCs w:val="20"/>
         </w:rPr>
       </w:pPr>
-      <w:bookmarkStart w:id="0" w:name="_GoBack"/>
       <w:r>
         <w:rPr>
           <w:rFonts w:ascii="Arial" w:hAnsi="Arial" w:cs="Arial"/>
@@ -388,7 +387,6 @@
         <w:t>Hardware troubleshooting</w:t>
       </w:r>
     </w:p>
-    <w:bookmarkEnd w:id="0"/>
     <w:p>
       <w:pPr>
         <w:pStyle w:val="ListParagraph"/>
@@ -597,7 +595,7 @@
           <w:szCs w:val="20"/>
           <w:shd w:val="clear" w:color="auto" w:fill="FFFFFF"/>
         </w:rPr>
-        <w:t>–</w:t>
+        <w:t>-</w:t>
       </w:r>
       <w:r>
         <w:rPr>
@@ -926,7 +924,7 @@
           <w:sz w:val="20"/>
           <w:szCs w:val="20"/>
         </w:rPr>
-        <w:t xml:space="preserve"> - </w:t>
+        <w:t xml:space="preserve"> </w:t>
       </w:r>
       <w:r>
         <w:rPr>
@@ -1098,7 +1096,17 @@
           <w:sz w:val="20"/>
           <w:szCs w:val="20"/>
         </w:rPr>
-        <w:t xml:space="preserve"> - 2009</w:t>
+        <w:t xml:space="preserve"> </w:t>
+      </w:r>
+      <w:bookmarkStart w:id="0" w:name="_GoBack"/>
+      <w:bookmarkEnd w:id="0"/>
+      <w:r>
+        <w:rPr>
+          <w:rFonts w:ascii="Arial" w:hAnsi="Arial" w:cs="Arial"/>
+          <w:sz w:val="20"/>
+          <w:szCs w:val="20"/>
+        </w:rPr>
+        <w:t>2009</w:t>
       </w:r>
     </w:p>
     <w:tbl>
